--- a/Semana 02.docx
+++ b/Semana 02.docx
@@ -347,6 +347,7 @@
       <w:r>
         <w:rPr>
           <w:rFonts w:ascii="Arial" w:eastAsia="Times New Roman" w:hAnsi="Arial" w:cs="Arial"/>
+          <w:noProof/>
           <w:color w:val="000000"/>
           <w:lang w:eastAsia="es-ES"/>
         </w:rPr>
@@ -576,6 +577,7 @@
       <w:r>
         <w:rPr>
           <w:rFonts w:ascii="Times New Roman" w:eastAsia="Times New Roman" w:hAnsi="Times New Roman" w:cs="Times New Roman"/>
+          <w:noProof/>
           <w:sz w:val="24"/>
           <w:szCs w:val="24"/>
           <w:lang w:eastAsia="es-ES"/>
@@ -783,6 +785,7 @@
       <w:r>
         <w:rPr>
           <w:rFonts w:ascii="Times New Roman" w:eastAsia="Times New Roman" w:hAnsi="Times New Roman" w:cs="Times New Roman"/>
+          <w:noProof/>
           <w:sz w:val="24"/>
           <w:szCs w:val="24"/>
           <w:lang w:eastAsia="es-ES"/>
@@ -899,6 +902,7 @@
       <w:r>
         <w:rPr>
           <w:rFonts w:ascii="Times New Roman" w:eastAsia="Times New Roman" w:hAnsi="Times New Roman" w:cs="Times New Roman"/>
+          <w:noProof/>
           <w:sz w:val="24"/>
           <w:szCs w:val="24"/>
           <w:lang w:eastAsia="es-ES"/>
@@ -986,6 +990,7 @@
       <w:r>
         <w:rPr>
           <w:rFonts w:ascii="Times New Roman" w:eastAsia="Times New Roman" w:hAnsi="Times New Roman" w:cs="Times New Roman"/>
+          <w:noProof/>
           <w:sz w:val="24"/>
           <w:szCs w:val="24"/>
           <w:lang w:eastAsia="es-ES"/>
@@ -1112,6 +1117,7 @@
       <w:r>
         <w:rPr>
           <w:rFonts w:ascii="Arial" w:eastAsia="Times New Roman" w:hAnsi="Arial" w:cs="Arial"/>
+          <w:noProof/>
           <w:color w:val="000000"/>
           <w:lang w:eastAsia="es-ES"/>
         </w:rPr>
@@ -2725,6 +2731,85 @@
         </w:rPr>
         <w:br/>
       </w:r>
+      <w:r>
+        <w:rPr>
+          <w:rFonts w:ascii="Times New Roman" w:eastAsia="Times New Roman" w:hAnsi="Times New Roman" w:cs="Times New Roman"/>
+          <w:sz w:val="24"/>
+          <w:szCs w:val="24"/>
+          <w:lang w:eastAsia="es-ES"/>
+        </w:rPr>
+        <w:drawing>
+          <wp:inline distT="0" distB="0" distL="0" distR="0" wp14:anchorId="54E503E7" wp14:editId="3875C3F5">
+            <wp:extent cx="5400040" cy="2425065"/>
+            <wp:effectExtent l="76200" t="76200" r="124460" b="127635"/>
+            <wp:docPr id="9" name="Imagen 9"/>
+            <wp:cNvGraphicFramePr>
+              <a:graphicFrameLocks xmlns:a="http://schemas.openxmlformats.org/drawingml/2006/main" noChangeAspect="1"/>
+            </wp:cNvGraphicFramePr>
+            <a:graphic xmlns:a="http://schemas.openxmlformats.org/drawingml/2006/main">
+              <a:graphicData uri="http://schemas.openxmlformats.org/drawingml/2006/picture">
+                <pic:pic xmlns:pic="http://schemas.openxmlformats.org/drawingml/2006/picture">
+                  <pic:nvPicPr>
+                    <pic:cNvPr id="1" name=""/>
+                    <pic:cNvPicPr/>
+                  </pic:nvPicPr>
+                  <pic:blipFill>
+                    <a:blip r:embed="rId13"/>
+                    <a:stretch>
+                      <a:fillRect/>
+                    </a:stretch>
+                  </pic:blipFill>
+                  <pic:spPr>
+                    <a:xfrm>
+                      <a:off x="0" y="0"/>
+                      <a:ext cx="5400040" cy="2425065"/>
+                    </a:xfrm>
+                    <a:prstGeom prst="rect">
+                      <a:avLst/>
+                    </a:prstGeom>
+                    <a:ln w="38100" cap="sq">
+                      <a:solidFill>
+                        <a:srgbClr val="000000"/>
+                      </a:solidFill>
+                      <a:prstDash val="solid"/>
+                      <a:miter lim="800000"/>
+                    </a:ln>
+                    <a:effectLst>
+                      <a:outerShdw blurRad="50800" dist="38100" dir="2700000" algn="tl" rotWithShape="0">
+                        <a:srgbClr val="000000">
+                          <a:alpha val="43000"/>
+                        </a:srgbClr>
+                      </a:outerShdw>
+                    </a:effectLst>
+                  </pic:spPr>
+                </pic:pic>
+              </a:graphicData>
+            </a:graphic>
+          </wp:inline>
+        </w:drawing>
+      </w:r>
+    </w:p>
+    <w:p>
+      <w:pPr>
+        <w:spacing w:after="0" w:line="240" w:lineRule="auto"/>
+        <w:rPr>
+          <w:rFonts w:ascii="Times New Roman" w:eastAsia="Times New Roman" w:hAnsi="Times New Roman" w:cs="Times New Roman"/>
+          <w:sz w:val="24"/>
+          <w:szCs w:val="24"/>
+          <w:lang w:eastAsia="es-ES"/>
+        </w:rPr>
+      </w:pPr>
+    </w:p>
+    <w:p>
+      <w:pPr>
+        <w:spacing w:after="0" w:line="240" w:lineRule="auto"/>
+        <w:rPr>
+          <w:rFonts w:ascii="Times New Roman" w:eastAsia="Times New Roman" w:hAnsi="Times New Roman" w:cs="Times New Roman"/>
+          <w:sz w:val="24"/>
+          <w:szCs w:val="24"/>
+          <w:lang w:eastAsia="es-ES"/>
+        </w:rPr>
+      </w:pPr>
     </w:p>
     <w:p>
       <w:pPr>
@@ -2749,7 +2834,52 @@
         <w:t>Link en GitHub: </w:t>
       </w:r>
     </w:p>
-    <w:p/>
+    <w:p>
+      <w:pPr>
+        <w:spacing w:after="0" w:line="240" w:lineRule="auto"/>
+        <w:textAlignment w:val="baseline"/>
+        <w:rPr>
+          <w:rFonts w:ascii="Arial" w:eastAsia="Times New Roman" w:hAnsi="Arial" w:cs="Arial"/>
+          <w:color w:val="000000"/>
+          <w:lang w:eastAsia="es-ES"/>
+        </w:rPr>
+      </w:pPr>
+    </w:p>
+    <w:p>
+      <w:pPr>
+        <w:spacing w:after="0" w:line="240" w:lineRule="auto"/>
+        <w:textAlignment w:val="baseline"/>
+        <w:rPr>
+          <w:rFonts w:ascii="Arial" w:eastAsia="Times New Roman" w:hAnsi="Arial" w:cs="Arial"/>
+          <w:color w:val="000000"/>
+          <w:lang w:eastAsia="es-ES"/>
+        </w:rPr>
+      </w:pPr>
+    </w:p>
+    <w:p>
+      <w:pPr>
+        <w:spacing w:after="0" w:line="240" w:lineRule="auto"/>
+        <w:textAlignment w:val="baseline"/>
+        <w:rPr>
+          <w:rFonts w:ascii="Arial" w:eastAsia="Times New Roman" w:hAnsi="Arial" w:cs="Arial"/>
+          <w:color w:val="000000"/>
+          <w:lang w:eastAsia="es-ES"/>
+        </w:rPr>
+      </w:pPr>
+      <w:r>
+        <w:rPr>
+          <w:rFonts w:ascii="Arial" w:eastAsia="Times New Roman" w:hAnsi="Arial" w:cs="Arial"/>
+          <w:color w:val="000000"/>
+          <w:lang w:eastAsia="es-ES"/>
+        </w:rPr>
+        <w:t>https://github.com/Nott123/DAMSemana02Granados.git</w:t>
+      </w:r>
+    </w:p>
+    <w:p>
+      <w:r>
+        <w:t xml:space="preserve"> </w:t>
+      </w:r>
+    </w:p>
     <w:sectPr>
       <w:pgSz w:w="11906" w:h="16838"/>
       <w:pgMar w:top="1417" w:right="1701" w:bottom="1417" w:left="1701" w:header="708" w:footer="708" w:gutter="0"/>
